--- a/Paradigms Assignment 1.docx
+++ b/Paradigms Assignment 1.docx
@@ -42,8 +42,6 @@
       <w:pPr>
         <w:jc w:val="center"/>
       </w:pPr>
-      <w:bookmarkStart w:id="0" w:name="_GoBack"/>
-      <w:bookmarkEnd w:id="0"/>
     </w:p>
     <w:p>
       <w:r>
@@ -517,24 +515,17 @@
         </w:drawing>
       </w:r>
     </w:p>
-    <w:p/>
-    <w:p>
-      <w:pPr>
-        <w:rPr>
-          <w:noProof/>
-        </w:rPr>
-      </w:pPr>
-    </w:p>
-    <w:p>
-      <w:r>
-        <w:rPr>
-          <w:noProof/>
-        </w:rPr>
+    <w:p>
+      <w:r>
+        <w:rPr>
+          <w:noProof/>
+        </w:rPr>
+        <w:lastRenderedPageBreak/>
         <w:drawing>
-          <wp:inline distT="0" distB="0" distL="0" distR="0" wp14:anchorId="77938484" wp14:editId="4FBCFD39">
-            <wp:extent cx="5572125" cy="3301484"/>
-            <wp:effectExtent l="0" t="0" r="0" b="0"/>
-            <wp:docPr id="8" name="Picture 8"/>
+          <wp:inline distT="0" distB="0" distL="0" distR="0" wp14:anchorId="057D4311" wp14:editId="318285DE">
+            <wp:extent cx="3562350" cy="3463002"/>
+            <wp:effectExtent l="0" t="0" r="0" b="4445"/>
+            <wp:docPr id="18" name="Picture 18"/>
             <wp:cNvGraphicFramePr>
               <a:graphicFrameLocks xmlns:a="http://schemas.openxmlformats.org/drawingml/2006/main" noChangeAspect="1"/>
             </wp:cNvGraphicFramePr>
@@ -547,13 +538,13 @@
                   </pic:nvPicPr>
                   <pic:blipFill rotWithShape="1">
                     <a:blip r:embed="rId12"/>
-                    <a:srcRect r="33526" b="26091"/>
+                    <a:srcRect t="11721" r="58287" b="13017"/>
                     <a:stretch/>
                   </pic:blipFill>
                   <pic:spPr bwMode="auto">
                     <a:xfrm>
                       <a:off x="0" y="0"/>
-                      <a:ext cx="5590386" cy="3312303"/>
+                      <a:ext cx="3565252" cy="3465823"/>
                     </a:xfrm>
                     <a:prstGeom prst="rect">
                       <a:avLst/>
@@ -577,6 +568,98 @@
     <w:p/>
     <w:p>
       <w:r>
+        <w:rPr>
+          <w:noProof/>
+        </w:rPr>
+        <w:drawing>
+          <wp:inline distT="0" distB="0" distL="0" distR="0" wp14:anchorId="67E61C2E" wp14:editId="01D406F4">
+            <wp:extent cx="3476625" cy="1864223"/>
+            <wp:effectExtent l="0" t="0" r="0" b="3175"/>
+            <wp:docPr id="19" name="Picture 19"/>
+            <wp:cNvGraphicFramePr>
+              <a:graphicFrameLocks xmlns:a="http://schemas.openxmlformats.org/drawingml/2006/main" noChangeAspect="1"/>
+            </wp:cNvGraphicFramePr>
+            <a:graphic xmlns:a="http://schemas.openxmlformats.org/drawingml/2006/main">
+              <a:graphicData uri="http://schemas.openxmlformats.org/drawingml/2006/picture">
+                <pic:pic xmlns:pic="http://schemas.openxmlformats.org/drawingml/2006/picture">
+                  <pic:nvPicPr>
+                    <pic:cNvPr id="1" name=""/>
+                    <pic:cNvPicPr/>
+                  </pic:nvPicPr>
+                  <pic:blipFill rotWithShape="1">
+                    <a:blip r:embed="rId13"/>
+                    <a:srcRect t="69401" r="69256"/>
+                    <a:stretch/>
+                  </pic:blipFill>
+                  <pic:spPr bwMode="auto">
+                    <a:xfrm>
+                      <a:off x="0" y="0"/>
+                      <a:ext cx="3491121" cy="1871996"/>
+                    </a:xfrm>
+                    <a:prstGeom prst="rect">
+                      <a:avLst/>
+                    </a:prstGeom>
+                    <a:ln>
+                      <a:noFill/>
+                    </a:ln>
+                    <a:extLst>
+                      <a:ext uri="{53640926-AAD7-44D8-BBD7-CCE9431645EC}">
+                        <a14:shadowObscured xmlns:a14="http://schemas.microsoft.com/office/drawing/2010/main"/>
+                      </a:ext>
+                    </a:extLst>
+                  </pic:spPr>
+                </pic:pic>
+              </a:graphicData>
+            </a:graphic>
+          </wp:inline>
+        </w:drawing>
+      </w:r>
+    </w:p>
+    <w:p>
+      <w:r>
+        <w:rPr>
+          <w:noProof/>
+        </w:rPr>
+        <w:drawing>
+          <wp:inline distT="0" distB="0" distL="0" distR="0" wp14:anchorId="10AB08F3" wp14:editId="19878DC6">
+            <wp:extent cx="5731510" cy="2898140"/>
+            <wp:effectExtent l="0" t="0" r="2540" b="0"/>
+            <wp:docPr id="15" name="Picture 15"/>
+            <wp:cNvGraphicFramePr>
+              <a:graphicFrameLocks xmlns:a="http://schemas.openxmlformats.org/drawingml/2006/main" noChangeAspect="1"/>
+            </wp:cNvGraphicFramePr>
+            <a:graphic xmlns:a="http://schemas.openxmlformats.org/drawingml/2006/main">
+              <a:graphicData uri="http://schemas.openxmlformats.org/drawingml/2006/picture">
+                <pic:pic xmlns:pic="http://schemas.openxmlformats.org/drawingml/2006/picture">
+                  <pic:nvPicPr>
+                    <pic:cNvPr id="1" name=""/>
+                    <pic:cNvPicPr/>
+                  </pic:nvPicPr>
+                  <pic:blipFill>
+                    <a:blip r:embed="rId14"/>
+                    <a:stretch>
+                      <a:fillRect/>
+                    </a:stretch>
+                  </pic:blipFill>
+                  <pic:spPr>
+                    <a:xfrm>
+                      <a:off x="0" y="0"/>
+                      <a:ext cx="5731510" cy="2898140"/>
+                    </a:xfrm>
+                    <a:prstGeom prst="rect">
+                      <a:avLst/>
+                    </a:prstGeom>
+                  </pic:spPr>
+                </pic:pic>
+              </a:graphicData>
+            </a:graphic>
+          </wp:inline>
+        </w:drawing>
+      </w:r>
+    </w:p>
+    <w:p>
+      <w:r>
+        <w:lastRenderedPageBreak/>
         <w:t>Question 3 Screenshot:</w:t>
       </w:r>
     </w:p>
@@ -608,7 +691,7 @@
                     <pic:cNvPicPr/>
                   </pic:nvPicPr>
                   <pic:blipFill rotWithShape="1">
-                    <a:blip r:embed="rId13"/>
+                    <a:blip r:embed="rId15"/>
                     <a:srcRect t="10179" r="40007" b="12708"/>
                     <a:stretch/>
                   </pic:blipFill>
@@ -648,7 +731,6 @@
         <w:rPr>
           <w:noProof/>
         </w:rPr>
-        <w:lastRenderedPageBreak/>
         <w:drawing>
           <wp:inline distT="0" distB="0" distL="0" distR="0" wp14:anchorId="5BB07DDA" wp14:editId="51C1F4F8">
             <wp:extent cx="6026018" cy="1514475"/>
@@ -665,7 +747,7 @@
                     <pic:cNvPicPr/>
                   </pic:nvPicPr>
                   <pic:blipFill rotWithShape="1">
-                    <a:blip r:embed="rId14"/>
+                    <a:blip r:embed="rId16"/>
                     <a:srcRect t="49970" r="37181" b="20727"/>
                     <a:stretch/>
                   </pic:blipFill>
@@ -705,6 +787,7 @@
         <w:rPr>
           <w:noProof/>
         </w:rPr>
+        <w:lastRenderedPageBreak/>
         <w:drawing>
           <wp:inline distT="0" distB="0" distL="0" distR="0" wp14:anchorId="326E77F3" wp14:editId="3692AB8E">
             <wp:extent cx="4162425" cy="4147121"/>
@@ -721,7 +804,7 @@
                     <pic:cNvPicPr/>
                   </pic:nvPicPr>
                   <pic:blipFill rotWithShape="1">
-                    <a:blip r:embed="rId15"/>
+                    <a:blip r:embed="rId17"/>
                     <a:srcRect t="9562" r="54797" b="6847"/>
                     <a:stretch/>
                   </pic:blipFill>
@@ -761,7 +844,6 @@
         <w:rPr>
           <w:noProof/>
         </w:rPr>
-        <w:lastRenderedPageBreak/>
         <w:drawing>
           <wp:inline distT="0" distB="0" distL="0" distR="0" wp14:anchorId="0BD85979" wp14:editId="487CF67E">
             <wp:extent cx="3838575" cy="3714305"/>
@@ -778,7 +860,7 @@
                     <pic:cNvPicPr/>
                   </pic:nvPicPr>
                   <pic:blipFill rotWithShape="1">
-                    <a:blip r:embed="rId16"/>
+                    <a:blip r:embed="rId18"/>
                     <a:srcRect t="9253" r="53800" b="7773"/>
                     <a:stretch/>
                   </pic:blipFill>
@@ -818,6 +900,7 @@
         <w:rPr>
           <w:noProof/>
         </w:rPr>
+        <w:lastRenderedPageBreak/>
         <w:drawing>
           <wp:inline distT="0" distB="0" distL="0" distR="0" wp14:anchorId="6212940E" wp14:editId="1CA1874F">
             <wp:extent cx="4436234" cy="3762375"/>
@@ -834,7 +917,7 @@
                     <pic:cNvPicPr/>
                   </pic:nvPicPr>
                   <pic:blipFill rotWithShape="1">
-                    <a:blip r:embed="rId17"/>
+                    <a:blip r:embed="rId19"/>
                     <a:srcRect t="10179" r="47485" b="7157"/>
                     <a:stretch/>
                   </pic:blipFill>
@@ -862,23 +945,35 @@
         </w:drawing>
       </w:r>
     </w:p>
-    <w:p>
-      <w:pPr>
-        <w:rPr>
-          <w:noProof/>
-        </w:rPr>
-      </w:pPr>
-    </w:p>
-    <w:p>
-      <w:r>
-        <w:rPr>
-          <w:noProof/>
-        </w:rPr>
-        <w:lastRenderedPageBreak/>
+    <w:p/>
+    <w:p>
+      <w:pPr>
+        <w:rPr>
+          <w:noProof/>
+        </w:rPr>
+      </w:pPr>
+    </w:p>
+    <w:p>
+      <w:pPr>
+        <w:rPr>
+          <w:noProof/>
+        </w:rPr>
+      </w:pPr>
+    </w:p>
+    <w:p>
+      <w:pPr>
+        <w:rPr>
+          <w:noProof/>
+        </w:rPr>
+      </w:pPr>
+      <w:r>
+        <w:rPr>
+          <w:noProof/>
+        </w:rPr>
         <w:drawing>
-          <wp:inline distT="0" distB="0" distL="0" distR="0" wp14:anchorId="1BC6CA8E" wp14:editId="0A44C357">
-            <wp:extent cx="4524375" cy="2511909"/>
-            <wp:effectExtent l="0" t="0" r="0" b="3175"/>
+          <wp:inline distT="0" distB="0" distL="0" distR="0" wp14:anchorId="3C60EAC7" wp14:editId="26BAEB98">
+            <wp:extent cx="4467225" cy="3972292"/>
+            <wp:effectExtent l="0" t="0" r="0" b="9525"/>
             <wp:docPr id="14" name="Picture 14"/>
             <wp:cNvGraphicFramePr>
               <a:graphicFrameLocks xmlns:a="http://schemas.openxmlformats.org/drawingml/2006/main" noChangeAspect="1"/>
@@ -891,14 +986,14 @@
                     <pic:cNvPicPr/>
                   </pic:nvPicPr>
                   <pic:blipFill rotWithShape="1">
-                    <a:blip r:embed="rId18"/>
-                    <a:srcRect r="48815" b="46674"/>
+                    <a:blip r:embed="rId20"/>
+                    <a:srcRect t="10487" r="54631" b="14635"/>
                     <a:stretch/>
                   </pic:blipFill>
                   <pic:spPr bwMode="auto">
                     <a:xfrm>
                       <a:off x="0" y="0"/>
-                      <a:ext cx="4554421" cy="2528590"/>
+                      <a:ext cx="4474837" cy="3979061"/>
                     </a:xfrm>
                     <a:prstGeom prst="rect">
                       <a:avLst/>
@@ -918,6 +1013,126 @@
           </wp:inline>
         </w:drawing>
       </w:r>
+      <w:bookmarkStart w:id="0" w:name="_GoBack"/>
+      <w:bookmarkEnd w:id="0"/>
+    </w:p>
+    <w:p>
+      <w:pPr>
+        <w:rPr>
+          <w:noProof/>
+        </w:rPr>
+      </w:pPr>
+    </w:p>
+    <w:p>
+      <w:pPr>
+        <w:rPr>
+          <w:noProof/>
+        </w:rPr>
+      </w:pPr>
+    </w:p>
+    <w:p>
+      <w:pPr>
+        <w:rPr>
+          <w:noProof/>
+        </w:rPr>
+      </w:pPr>
+      <w:r>
+        <w:rPr>
+          <w:noProof/>
+        </w:rPr>
+        <w:drawing>
+          <wp:inline distT="0" distB="0" distL="0" distR="0" wp14:anchorId="6B2F4071" wp14:editId="3190BC26">
+            <wp:extent cx="3686175" cy="2079381"/>
+            <wp:effectExtent l="0" t="0" r="0" b="0"/>
+            <wp:docPr id="16" name="Picture 16"/>
+            <wp:cNvGraphicFramePr>
+              <a:graphicFrameLocks xmlns:a="http://schemas.openxmlformats.org/drawingml/2006/main" noChangeAspect="1"/>
+            </wp:cNvGraphicFramePr>
+            <a:graphic xmlns:a="http://schemas.openxmlformats.org/drawingml/2006/main">
+              <a:graphicData uri="http://schemas.openxmlformats.org/drawingml/2006/picture">
+                <pic:pic xmlns:pic="http://schemas.openxmlformats.org/drawingml/2006/picture">
+                  <pic:nvPicPr>
+                    <pic:cNvPr id="1" name=""/>
+                    <pic:cNvPicPr/>
+                  </pic:nvPicPr>
+                  <pic:blipFill rotWithShape="1">
+                    <a:blip r:embed="rId21"/>
+                    <a:srcRect t="34855" r="54631" b="17644"/>
+                    <a:stretch/>
+                  </pic:blipFill>
+                  <pic:spPr bwMode="auto">
+                    <a:xfrm>
+                      <a:off x="0" y="0"/>
+                      <a:ext cx="3691680" cy="2082487"/>
+                    </a:xfrm>
+                    <a:prstGeom prst="rect">
+                      <a:avLst/>
+                    </a:prstGeom>
+                    <a:ln>
+                      <a:noFill/>
+                    </a:ln>
+                    <a:extLst>
+                      <a:ext uri="{53640926-AAD7-44D8-BBD7-CCE9431645EC}">
+                        <a14:shadowObscured xmlns:a14="http://schemas.microsoft.com/office/drawing/2010/main"/>
+                      </a:ext>
+                    </a:extLst>
+                  </pic:spPr>
+                </pic:pic>
+              </a:graphicData>
+            </a:graphic>
+          </wp:inline>
+        </w:drawing>
+      </w:r>
+    </w:p>
+    <w:p/>
+    <w:p>
+      <w:pPr>
+        <w:rPr>
+          <w:noProof/>
+        </w:rPr>
+      </w:pPr>
+    </w:p>
+    <w:p>
+      <w:r>
+        <w:rPr>
+          <w:noProof/>
+        </w:rPr>
+        <w:drawing>
+          <wp:inline distT="0" distB="0" distL="0" distR="0" wp14:anchorId="4DDF2F79" wp14:editId="70BA4E14">
+            <wp:extent cx="5731510" cy="3246120"/>
+            <wp:effectExtent l="0" t="0" r="2540" b="0"/>
+            <wp:docPr id="8" name="Picture 8"/>
+            <wp:cNvGraphicFramePr>
+              <a:graphicFrameLocks xmlns:a="http://schemas.openxmlformats.org/drawingml/2006/main" noChangeAspect="1"/>
+            </wp:cNvGraphicFramePr>
+            <a:graphic xmlns:a="http://schemas.openxmlformats.org/drawingml/2006/main">
+              <a:graphicData uri="http://schemas.openxmlformats.org/drawingml/2006/picture">
+                <pic:pic xmlns:pic="http://schemas.openxmlformats.org/drawingml/2006/picture">
+                  <pic:nvPicPr>
+                    <pic:cNvPr id="1" name=""/>
+                    <pic:cNvPicPr/>
+                  </pic:nvPicPr>
+                  <pic:blipFill>
+                    <a:blip r:embed="rId22"/>
+                    <a:stretch>
+                      <a:fillRect/>
+                    </a:stretch>
+                  </pic:blipFill>
+                  <pic:spPr>
+                    <a:xfrm>
+                      <a:off x="0" y="0"/>
+                      <a:ext cx="5731510" cy="3246120"/>
+                    </a:xfrm>
+                    <a:prstGeom prst="rect">
+                      <a:avLst/>
+                    </a:prstGeom>
+                  </pic:spPr>
+                </pic:pic>
+              </a:graphicData>
+            </a:graphic>
+          </wp:inline>
+        </w:drawing>
+      </w:r>
     </w:p>
     <w:p>
       <w:r>
@@ -949,7 +1164,11 @@
     </w:p>
     <w:p>
       <w:r>
-        <w:t>To reduce memory intensity, the structure should be changed to a doubly linked list. Unlike the singly linked list, it can travel in two directions, next and previous. Depending on the size of the list, this can make a major impact when traversing in reverse as it would require much more memory to do so in a singly linked list.</w:t>
+        <w:t xml:space="preserve">To reduce memory intensity, the structure should be changed to a doubly linked list. Unlike the singly linked list, it can travel in two directions, next and previous. Depending on the size of the list, </w:t>
+      </w:r>
+      <w:r>
+        <w:lastRenderedPageBreak/>
+        <w:t>this can make a major impact when traversing in reverse as it would require much more memory to do so in a singly linked list.</w:t>
       </w:r>
     </w:p>
     <w:sectPr>

--- a/Paradigms Assignment 1.docx
+++ b/Paradigms Assignment 1.docx
@@ -514,18 +514,27 @@
           </wp:inline>
         </w:drawing>
       </w:r>
-    </w:p>
-    <w:p>
-      <w:r>
-        <w:rPr>
-          <w:noProof/>
-        </w:rPr>
-        <w:lastRenderedPageBreak/>
+      <w:bookmarkStart w:id="0" w:name="_GoBack"/>
+      <w:bookmarkEnd w:id="0"/>
+    </w:p>
+    <w:p/>
+    <w:p>
+      <w:pPr>
+        <w:rPr>
+          <w:noProof/>
+        </w:rPr>
+      </w:pPr>
+    </w:p>
+    <w:p>
+      <w:r>
+        <w:rPr>
+          <w:noProof/>
+        </w:rPr>
         <w:drawing>
-          <wp:inline distT="0" distB="0" distL="0" distR="0" wp14:anchorId="057D4311" wp14:editId="318285DE">
-            <wp:extent cx="3562350" cy="3463002"/>
-            <wp:effectExtent l="0" t="0" r="0" b="4445"/>
-            <wp:docPr id="18" name="Picture 18"/>
+          <wp:inline distT="0" distB="0" distL="0" distR="0" wp14:anchorId="753DD93C" wp14:editId="1D487852">
+            <wp:extent cx="3181350" cy="3639464"/>
+            <wp:effectExtent l="0" t="0" r="0" b="0"/>
+            <wp:docPr id="17" name="Picture 17"/>
             <wp:cNvGraphicFramePr>
               <a:graphicFrameLocks xmlns:a="http://schemas.openxmlformats.org/drawingml/2006/main" noChangeAspect="1"/>
             </wp:cNvGraphicFramePr>
@@ -538,13 +547,13 @@
                   </pic:nvPicPr>
                   <pic:blipFill rotWithShape="1">
                     <a:blip r:embed="rId12"/>
-                    <a:srcRect t="11721" r="58287" b="13017"/>
+                    <a:srcRect r="58454" b="11783"/>
                     <a:stretch/>
                   </pic:blipFill>
                   <pic:spPr bwMode="auto">
                     <a:xfrm>
                       <a:off x="0" y="0"/>
-                      <a:ext cx="3565252" cy="3465823"/>
+                      <a:ext cx="3182539" cy="3640824"/>
                     </a:xfrm>
                     <a:prstGeom prst="rect">
                       <a:avLst/>
@@ -565,17 +574,30 @@
         </w:drawing>
       </w:r>
     </w:p>
-    <w:p/>
+    <w:p>
+      <w:pPr>
+        <w:rPr>
+          <w:noProof/>
+        </w:rPr>
+      </w:pPr>
+    </w:p>
+    <w:p>
+      <w:pPr>
+        <w:rPr>
+          <w:noProof/>
+        </w:rPr>
+      </w:pPr>
+    </w:p>
     <w:p>
       <w:r>
         <w:rPr>
           <w:noProof/>
         </w:rPr>
         <w:drawing>
-          <wp:inline distT="0" distB="0" distL="0" distR="0" wp14:anchorId="67E61C2E" wp14:editId="01D406F4">
-            <wp:extent cx="3476625" cy="1864223"/>
-            <wp:effectExtent l="0" t="0" r="0" b="3175"/>
-            <wp:docPr id="19" name="Picture 19"/>
+          <wp:inline distT="0" distB="0" distL="0" distR="0" wp14:anchorId="06291623" wp14:editId="0534FC43">
+            <wp:extent cx="2628900" cy="2640928"/>
+            <wp:effectExtent l="0" t="0" r="0" b="7620"/>
+            <wp:docPr id="20" name="Picture 20"/>
             <wp:cNvGraphicFramePr>
               <a:graphicFrameLocks xmlns:a="http://schemas.openxmlformats.org/drawingml/2006/main" noChangeAspect="1"/>
             </wp:cNvGraphicFramePr>
@@ -588,13 +610,13 @@
                   </pic:nvPicPr>
                   <pic:blipFill rotWithShape="1">
                     <a:blip r:embed="rId13"/>
-                    <a:srcRect t="69401" r="69256"/>
+                    <a:srcRect t="43492" r="69693"/>
                     <a:stretch/>
                   </pic:blipFill>
                   <pic:spPr bwMode="auto">
                     <a:xfrm>
                       <a:off x="0" y="0"/>
-                      <a:ext cx="3491121" cy="1871996"/>
+                      <a:ext cx="2636336" cy="2648398"/>
                     </a:xfrm>
                     <a:prstGeom prst="rect">
                       <a:avLst/>
@@ -620,11 +642,12 @@
         <w:rPr>
           <w:noProof/>
         </w:rPr>
+        <w:lastRenderedPageBreak/>
         <w:drawing>
-          <wp:inline distT="0" distB="0" distL="0" distR="0" wp14:anchorId="10AB08F3" wp14:editId="19878DC6">
-            <wp:extent cx="5731510" cy="2898140"/>
+          <wp:inline distT="0" distB="0" distL="0" distR="0" wp14:anchorId="3553A032" wp14:editId="2E2B8EC6">
+            <wp:extent cx="5731510" cy="2997200"/>
             <wp:effectExtent l="0" t="0" r="2540" b="0"/>
-            <wp:docPr id="15" name="Picture 15"/>
+            <wp:docPr id="21" name="Picture 21"/>
             <wp:cNvGraphicFramePr>
               <a:graphicFrameLocks xmlns:a="http://schemas.openxmlformats.org/drawingml/2006/main" noChangeAspect="1"/>
             </wp:cNvGraphicFramePr>
@@ -644,7 +667,7 @@
                   <pic:spPr>
                     <a:xfrm>
                       <a:off x="0" y="0"/>
-                      <a:ext cx="5731510" cy="2898140"/>
+                      <a:ext cx="5731510" cy="2997200"/>
                     </a:xfrm>
                     <a:prstGeom prst="rect">
                       <a:avLst/>
@@ -659,7 +682,6 @@
     </w:p>
     <w:p>
       <w:r>
-        <w:lastRenderedPageBreak/>
         <w:t>Question 3 Screenshot:</w:t>
       </w:r>
     </w:p>
@@ -731,6 +753,7 @@
         <w:rPr>
           <w:noProof/>
         </w:rPr>
+        <w:lastRenderedPageBreak/>
         <w:drawing>
           <wp:inline distT="0" distB="0" distL="0" distR="0" wp14:anchorId="5BB07DDA" wp14:editId="51C1F4F8">
             <wp:extent cx="6026018" cy="1514475"/>
@@ -787,7 +810,6 @@
         <w:rPr>
           <w:noProof/>
         </w:rPr>
-        <w:lastRenderedPageBreak/>
         <w:drawing>
           <wp:inline distT="0" distB="0" distL="0" distR="0" wp14:anchorId="326E77F3" wp14:editId="3692AB8E">
             <wp:extent cx="4162425" cy="4147121"/>
@@ -844,6 +866,7 @@
         <w:rPr>
           <w:noProof/>
         </w:rPr>
+        <w:lastRenderedPageBreak/>
         <w:drawing>
           <wp:inline distT="0" distB="0" distL="0" distR="0" wp14:anchorId="0BD85979" wp14:editId="487CF67E">
             <wp:extent cx="3838575" cy="3714305"/>
@@ -900,7 +923,6 @@
         <w:rPr>
           <w:noProof/>
         </w:rPr>
-        <w:lastRenderedPageBreak/>
         <w:drawing>
           <wp:inline distT="0" distB="0" distL="0" distR="0" wp14:anchorId="6212940E" wp14:editId="1CA1874F">
             <wp:extent cx="4436234" cy="3762375"/>
@@ -970,6 +992,7 @@
         <w:rPr>
           <w:noProof/>
         </w:rPr>
+        <w:lastRenderedPageBreak/>
         <w:drawing>
           <wp:inline distT="0" distB="0" distL="0" distR="0" wp14:anchorId="3C60EAC7" wp14:editId="26BAEB98">
             <wp:extent cx="4467225" cy="3972292"/>
@@ -1013,8 +1036,6 @@
           </wp:inline>
         </w:drawing>
       </w:r>
-      <w:bookmarkStart w:id="0" w:name="_GoBack"/>
-      <w:bookmarkEnd w:id="0"/>
     </w:p>
     <w:p>
       <w:pPr>
@@ -1097,6 +1118,7 @@
         <w:rPr>
           <w:noProof/>
         </w:rPr>
+        <w:lastRenderedPageBreak/>
         <w:drawing>
           <wp:inline distT="0" distB="0" distL="0" distR="0" wp14:anchorId="4DDF2F79" wp14:editId="70BA4E14">
             <wp:extent cx="5731510" cy="3246120"/>
@@ -1164,11 +1186,7 @@
     </w:p>
     <w:p>
       <w:r>
-        <w:t xml:space="preserve">To reduce memory intensity, the structure should be changed to a doubly linked list. Unlike the singly linked list, it can travel in two directions, next and previous. Depending on the size of the list, </w:t>
-      </w:r>
-      <w:r>
-        <w:lastRenderedPageBreak/>
-        <w:t>this can make a major impact when traversing in reverse as it would require much more memory to do so in a singly linked list.</w:t>
+        <w:t>To reduce memory intensity, the structure should be changed to a doubly linked list. Unlike the singly linked list, it can travel in two directions, next and previous. Depending on the size of the list, this can make a major impact when traversing in reverse as it would require much more memory to do so in a singly linked list.</w:t>
       </w:r>
     </w:p>
     <w:sectPr>
